--- a/BattleofRecords.docx
+++ b/BattleofRecords.docx
@@ -1,14 +1,14 @@
 
 <file path=word/document.xml><?xml version="1.0" encoding="utf-8"?>
-<w:document xmlns:wpc="http://schemas.microsoft.com/office/word/2010/wordprocessingCanvas" xmlns:mc="http://schemas.openxmlformats.org/markup-compatibility/2006" xmlns:o="urn:schemas-microsoft-com:office:office" xmlns:r="http://schemas.openxmlformats.org/officeDocument/2006/relationships" xmlns:m="http://schemas.openxmlformats.org/officeDocument/2006/math" xmlns:v="urn:schemas-microsoft-com:vml" xmlns:wp14="http://schemas.microsoft.com/office/word/2010/wordprocessingDrawing" xmlns:wp="http://schemas.openxmlformats.org/drawingml/2006/wordprocessingDrawing" xmlns:w10="urn:schemas-microsoft-com:office:word" xmlns:w="http://schemas.openxmlformats.org/wordprocessingml/2006/main" xmlns:w14="http://schemas.microsoft.com/office/word/2010/wordml" xmlns:w15="http://schemas.microsoft.com/office/word/2012/wordml" xmlns:wpg="http://schemas.microsoft.com/office/word/2010/wordprocessingGroup" xmlns:wpi="http://schemas.microsoft.com/office/word/2010/wordprocessingInk" xmlns:wne="http://schemas.microsoft.com/office/word/2006/wordml" xmlns:wps="http://schemas.microsoft.com/office/word/2010/wordprocessingShape" xmlns:w16se="http://schemas.microsoft.com/office/word/2015/wordml/symex" xmlns:w16cid="http://schemas.microsoft.com/office/word/2016/wordml/cid" xmlns:w16="http://schemas.microsoft.com/office/word/2018/wordml" xmlns:w16cex="http://schemas.microsoft.com/office/word/2018/wordml/cex" xmlns:w16sdtdh="http://schemas.microsoft.com/office/word/2020/wordml/sdtdatahash" xmlns:w16sdtfl="http://schemas.microsoft.com/office/word/2024/wordml/sdtformatlock" mc:Ignorable="w14 w15 wp14 w16se w16cid w16 w16cex w16sdtdh w16sdtfl">
+<w:document xmlns:wpc="http://schemas.microsoft.com/office/word/2010/wordprocessingCanvas" xmlns:cx="http://schemas.microsoft.com/office/drawing/2014/chartex" xmlns:cx1="http://schemas.microsoft.com/office/drawing/2015/9/8/chartex" xmlns:cx2="http://schemas.microsoft.com/office/drawing/2015/10/21/chartex" xmlns:cx3="http://schemas.microsoft.com/office/drawing/2016/5/9/chartex" xmlns:cx4="http://schemas.microsoft.com/office/drawing/2016/5/10/chartex" xmlns:cx5="http://schemas.microsoft.com/office/drawing/2016/5/11/chartex" xmlns:cx6="http://schemas.microsoft.com/office/drawing/2016/5/12/chartex" xmlns:cx7="http://schemas.microsoft.com/office/drawing/2016/5/13/chartex" xmlns:cx8="http://schemas.microsoft.com/office/drawing/2016/5/14/chartex" xmlns:mc="http://schemas.openxmlformats.org/markup-compatibility/2006" xmlns:aink="http://schemas.microsoft.com/office/drawing/2016/ink" xmlns:am3d="http://schemas.microsoft.com/office/drawing/2017/model3d" xmlns:o="urn:schemas-microsoft-com:office:office" xmlns:r="http://schemas.openxmlformats.org/officeDocument/2006/relationships" xmlns:m="http://schemas.openxmlformats.org/officeDocument/2006/math" xmlns:v="urn:schemas-microsoft-com:vml" xmlns:wp14="http://schemas.microsoft.com/office/word/2010/wordprocessingDrawing" xmlns:wp="http://schemas.openxmlformats.org/drawingml/2006/wordprocessingDrawing" xmlns:w10="urn:schemas-microsoft-com:office:word" xmlns:w="http://schemas.openxmlformats.org/wordprocessingml/2006/main" xmlns:w14="http://schemas.microsoft.com/office/word/2010/wordml" xmlns:w15="http://schemas.microsoft.com/office/word/2012/wordml" xmlns:w16cid="http://schemas.microsoft.com/office/word/2016/wordml/cid" xmlns:w16se="http://schemas.microsoft.com/office/word/2015/wordml/symex" xmlns:wpg="http://schemas.microsoft.com/office/word/2010/wordprocessingGroup" xmlns:wpi="http://schemas.microsoft.com/office/word/2010/wordprocessingInk" xmlns:wne="http://schemas.microsoft.com/office/word/2006/wordml" xmlns:wps="http://schemas.microsoft.com/office/word/2010/wordprocessingShape" mc:Ignorable="w14 w15 w16se w16cid wp14">
   <w:body>
-    <w:p xmlns:wp14="http://schemas.microsoft.com/office/word/2010/wordml" wp14:paraId="29B63463" wp14:textId="4A0845EB">
+    <w:p>
       <w:pPr>
         <w:jc w:val="center"/>
         <w:rPr>
-          <w:rFonts w:ascii="Times New Roman" w:hAnsi="Times New Roman" w:eastAsia="Times New Roman" w:cs="Times New Roman"/>
-          <w:b w:val="1"/>
-          <w:bCs w:val="1"/>
+          <w:rFonts w:ascii="Times New Roman" w:eastAsia="Times New Roman" w:hAnsi="Times New Roman" w:cs="Times New Roman"/>
+          <w:b/>
+          <w:bCs/>
           <w:sz w:val="44"/>
           <w:szCs w:val="44"/>
           <w:u w:val="single"/>
@@ -16,142 +16,388 @@
       </w:pPr>
       <w:r>
         <w:rPr>
-          <w:rFonts w:ascii="Times New Roman" w:hAnsi="Times New Roman" w:eastAsia="Times New Roman" w:cs="Times New Roman"/>
-          <w:b w:val="1"/>
-          <w:bCs w:val="1"/>
+          <w:rFonts w:ascii="Times New Roman" w:eastAsia="Times New Roman" w:hAnsi="Times New Roman" w:cs="Times New Roman"/>
+          <w:b/>
+          <w:bCs/>
           <w:sz w:val="44"/>
           <w:szCs w:val="44"/>
           <w:u w:val="single"/>
         </w:rPr>
-        <w:t>Console</w:t>
-      </w:r>
-      <w:r>
-        <w:rPr>
-          <w:rFonts w:ascii="Times New Roman" w:hAnsi="Times New Roman" w:eastAsia="Times New Roman" w:cs="Times New Roman"/>
-          <w:b w:val="1"/>
-          <w:bCs w:val="1"/>
-          <w:sz w:val="44"/>
-          <w:szCs w:val="44"/>
-          <w:u w:val="single"/>
-        </w:rPr>
-        <w:t>-os</w:t>
-      </w:r>
-      <w:r>
-        <w:rPr>
-          <w:rFonts w:ascii="Times New Roman" w:hAnsi="Times New Roman" w:eastAsia="Times New Roman" w:cs="Times New Roman"/>
-          <w:b w:val="1"/>
-          <w:bCs w:val="1"/>
-          <w:sz w:val="44"/>
-          <w:szCs w:val="44"/>
-          <w:u w:val="single"/>
-        </w:rPr>
-        <w:t xml:space="preserve"> applikáció</w:t>
+        <w:t>Console-os applikáció</w:t>
       </w:r>
     </w:p>
     <w:p>
       <w:pPr>
-        <w:pStyle w:val="Normal"/>
         <w:jc w:val="center"/>
         <w:rPr>
-          <w:rFonts w:ascii="Times New Roman" w:hAnsi="Times New Roman" w:eastAsia="Times New Roman" w:cs="Times New Roman"/>
-          <w:i w:val="1"/>
-          <w:iCs w:val="1"/>
-          <w:noProof w:val="0"/>
-          <w:sz w:val="36"/>
-          <w:szCs w:val="36"/>
-          <w:lang w:val="hu-HU"/>
-        </w:rPr>
-      </w:pPr>
-      <w:r>
-        <w:rPr>
-          <w:rFonts w:ascii="Times New Roman" w:hAnsi="Times New Roman" w:eastAsia="Times New Roman" w:cs="Times New Roman"/>
-          <w:i w:val="1"/>
-          <w:iCs w:val="1"/>
-          <w:noProof w:val="0"/>
-          <w:sz w:val="36"/>
-          <w:szCs w:val="36"/>
-          <w:lang w:val="hu-HU"/>
+          <w:rFonts w:ascii="Times New Roman" w:eastAsia="Times New Roman" w:hAnsi="Times New Roman" w:cs="Times New Roman"/>
+          <w:i/>
+          <w:iCs/>
+          <w:sz w:val="36"/>
+          <w:szCs w:val="36"/>
+        </w:rPr>
+      </w:pPr>
+      <w:r>
+        <w:rPr>
+          <w:rFonts w:ascii="Times New Roman" w:eastAsia="Times New Roman" w:hAnsi="Times New Roman" w:cs="Times New Roman"/>
+          <w:i/>
+          <w:iCs/>
+          <w:sz w:val="36"/>
+          <w:szCs w:val="36"/>
         </w:rPr>
         <w:t>Battle of Records</w:t>
       </w:r>
     </w:p>
     <w:p>
       <w:pPr>
-        <w:pStyle w:val="Normal"/>
-        <w:jc w:val="left"/>
-        <w:rPr>
-          <w:rFonts w:ascii="Times New Roman" w:hAnsi="Times New Roman" w:eastAsia="Times New Roman" w:cs="Times New Roman"/>
-          <w:i w:val="0"/>
-          <w:iCs w:val="0"/>
-          <w:noProof w:val="0"/>
-          <w:sz w:val="36"/>
-          <w:szCs w:val="36"/>
-          <w:lang w:val="hu-HU"/>
-        </w:rPr>
-      </w:pPr>
-      <w:r>
-        <w:rPr>
-          <w:rFonts w:ascii="Times New Roman" w:hAnsi="Times New Roman" w:eastAsia="Times New Roman" w:cs="Times New Roman"/>
-          <w:i w:val="0"/>
-          <w:iCs w:val="0"/>
-          <w:noProof w:val="0"/>
-          <w:sz w:val="36"/>
-          <w:szCs w:val="36"/>
-          <w:lang w:val="hu-HU"/>
-        </w:rPr>
-        <w:t xml:space="preserve">Alap koncepció: </w:t>
-      </w:r>
-      <w:r>
-        <w:rPr>
-          <w:rFonts w:ascii="Times New Roman" w:hAnsi="Times New Roman" w:eastAsia="Times New Roman" w:cs="Times New Roman"/>
-          <w:i w:val="0"/>
-          <w:iCs w:val="0"/>
-          <w:noProof w:val="0"/>
-          <w:sz w:val="36"/>
-          <w:szCs w:val="36"/>
-          <w:lang w:val="hu-HU"/>
-        </w:rPr>
-        <w:t xml:space="preserve">Van egy </w:t>
-      </w:r>
-      <w:r>
-        <w:rPr>
-          <w:rFonts w:ascii="Times New Roman" w:hAnsi="Times New Roman" w:eastAsia="Times New Roman" w:cs="Times New Roman"/>
-          <w:i w:val="0"/>
-          <w:iCs w:val="0"/>
-          <w:noProof w:val="0"/>
-          <w:sz w:val="36"/>
-          <w:szCs w:val="36"/>
-          <w:lang w:val="hu-HU"/>
+        <w:rPr>
+          <w:rFonts w:ascii="Times New Roman" w:eastAsia="Times New Roman" w:hAnsi="Times New Roman" w:cs="Times New Roman"/>
+          <w:sz w:val="36"/>
+          <w:szCs w:val="36"/>
+        </w:rPr>
+      </w:pPr>
+      <w:r>
+        <w:rPr>
+          <w:rFonts w:ascii="Times New Roman" w:eastAsia="Times New Roman" w:hAnsi="Times New Roman" w:cs="Times New Roman"/>
+          <w:sz w:val="36"/>
+          <w:szCs w:val="36"/>
+        </w:rPr>
+        <w:t xml:space="preserve">Alap koncepció: Van egy </w:t>
+      </w:r>
+      <w:proofErr w:type="gramStart"/>
+      <w:r>
+        <w:rPr>
+          <w:rFonts w:ascii="Times New Roman" w:eastAsia="Times New Roman" w:hAnsi="Times New Roman" w:cs="Times New Roman"/>
+          <w:sz w:val="36"/>
+          <w:szCs w:val="36"/>
         </w:rPr>
         <w:t>adatbázisunk</w:t>
       </w:r>
-      <w:r>
-        <w:rPr>
-          <w:rFonts w:ascii="Times New Roman" w:hAnsi="Times New Roman" w:eastAsia="Times New Roman" w:cs="Times New Roman"/>
-          <w:i w:val="0"/>
-          <w:iCs w:val="0"/>
-          <w:noProof w:val="0"/>
-          <w:sz w:val="36"/>
-          <w:szCs w:val="36"/>
-          <w:lang w:val="hu-HU"/>
+      <w:proofErr w:type="gramEnd"/>
+      <w:r>
+        <w:rPr>
+          <w:rFonts w:ascii="Times New Roman" w:eastAsia="Times New Roman" w:hAnsi="Times New Roman" w:cs="Times New Roman"/>
+          <w:sz w:val="36"/>
+          <w:szCs w:val="36"/>
         </w:rPr>
         <w:t xml:space="preserve"> amelybe különböző táblákba különböző játékokból teszünk bele karaktereket majd C#-os konzolos applikációban harcolni hívjuk őket.</w:t>
       </w:r>
       <w:r>
         <w:rPr>
-          <w:rFonts w:ascii="Times New Roman" w:hAnsi="Times New Roman" w:eastAsia="Times New Roman" w:cs="Times New Roman"/>
-          <w:i w:val="0"/>
-          <w:iCs w:val="0"/>
-          <w:noProof w:val="0"/>
-          <w:sz w:val="36"/>
-          <w:szCs w:val="36"/>
-          <w:lang w:val="hu-HU"/>
+          <w:rFonts w:ascii="Times New Roman" w:eastAsia="Times New Roman" w:hAnsi="Times New Roman" w:cs="Times New Roman"/>
+          <w:sz w:val="36"/>
+          <w:szCs w:val="36"/>
         </w:rPr>
         <w:t xml:space="preserve"> A programban a karakterekkel tudunk harcolni majd, a megadott értékekkel. </w:t>
+      </w:r>
+    </w:p>
+    <w:p>
+      <w:pPr>
+        <w:rPr>
+          <w:rFonts w:ascii="Times New Roman" w:eastAsia="Times New Roman" w:hAnsi="Times New Roman" w:cs="Times New Roman"/>
+          <w:sz w:val="36"/>
+          <w:szCs w:val="36"/>
+        </w:rPr>
+      </w:pPr>
+      <w:proofErr w:type="spellStart"/>
+      <w:r>
+        <w:rPr>
+          <w:rFonts w:ascii="Times New Roman" w:eastAsia="Times New Roman" w:hAnsi="Times New Roman" w:cs="Times New Roman"/>
+          <w:sz w:val="36"/>
+          <w:szCs w:val="36"/>
+        </w:rPr>
+        <w:t>Minecraft</w:t>
+      </w:r>
+      <w:proofErr w:type="spellEnd"/>
+      <w:r>
+        <w:rPr>
+          <w:rFonts w:ascii="Times New Roman" w:eastAsia="Times New Roman" w:hAnsi="Times New Roman" w:cs="Times New Roman"/>
+          <w:sz w:val="36"/>
+          <w:szCs w:val="36"/>
+        </w:rPr>
+        <w:t xml:space="preserve"> </w:t>
+      </w:r>
+      <w:proofErr w:type="spellStart"/>
+      <w:r>
+        <w:rPr>
+          <w:rFonts w:ascii="Times New Roman" w:eastAsia="Times New Roman" w:hAnsi="Times New Roman" w:cs="Times New Roman"/>
+          <w:sz w:val="36"/>
+          <w:szCs w:val="36"/>
+        </w:rPr>
+        <w:t>table</w:t>
+      </w:r>
+      <w:proofErr w:type="spellEnd"/>
+      <w:r>
+        <w:rPr>
+          <w:rFonts w:ascii="Times New Roman" w:eastAsia="Times New Roman" w:hAnsi="Times New Roman" w:cs="Times New Roman"/>
+          <w:sz w:val="36"/>
+          <w:szCs w:val="36"/>
+        </w:rPr>
+        <w:t xml:space="preserve"> (példa)</w:t>
+      </w:r>
+      <w:bookmarkStart w:id="0" w:name="_GoBack"/>
+      <w:bookmarkEnd w:id="0"/>
+      <w:r>
+        <w:rPr>
+          <w:rFonts w:ascii="Times New Roman" w:eastAsia="Times New Roman" w:hAnsi="Times New Roman" w:cs="Times New Roman"/>
+          <w:sz w:val="36"/>
+          <w:szCs w:val="36"/>
+        </w:rPr>
+        <w:t>:</w:t>
+      </w:r>
+    </w:p>
+    <w:p>
+      <w:pPr>
+        <w:pStyle w:val="Listaszerbekezds"/>
+        <w:numPr>
+          <w:ilvl w:val="0"/>
+          <w:numId w:val="3"/>
+        </w:numPr>
+        <w:rPr>
+          <w:rFonts w:ascii="Times New Roman" w:eastAsia="Times New Roman" w:hAnsi="Times New Roman" w:cs="Times New Roman"/>
+          <w:sz w:val="36"/>
+          <w:szCs w:val="36"/>
+        </w:rPr>
+      </w:pPr>
+      <w:proofErr w:type="spellStart"/>
+      <w:r>
+        <w:rPr>
+          <w:rFonts w:ascii="Times New Roman" w:eastAsia="Times New Roman" w:hAnsi="Times New Roman" w:cs="Times New Roman"/>
+          <w:sz w:val="36"/>
+          <w:szCs w:val="36"/>
+        </w:rPr>
+        <w:t>id</w:t>
+      </w:r>
+      <w:proofErr w:type="spellEnd"/>
+      <w:r>
+        <w:rPr>
+          <w:rFonts w:ascii="Times New Roman" w:eastAsia="Times New Roman" w:hAnsi="Times New Roman" w:cs="Times New Roman"/>
+          <w:sz w:val="36"/>
+          <w:szCs w:val="36"/>
+        </w:rPr>
+        <w:t xml:space="preserve"> (</w:t>
+      </w:r>
+      <w:proofErr w:type="spellStart"/>
+      <w:r>
+        <w:rPr>
+          <w:rFonts w:ascii="Times New Roman" w:eastAsia="Times New Roman" w:hAnsi="Times New Roman" w:cs="Times New Roman"/>
+          <w:sz w:val="36"/>
+          <w:szCs w:val="36"/>
+        </w:rPr>
+        <w:t>number</w:t>
+      </w:r>
+      <w:proofErr w:type="spellEnd"/>
+      <w:r>
+        <w:rPr>
+          <w:rFonts w:ascii="Times New Roman" w:eastAsia="Times New Roman" w:hAnsi="Times New Roman" w:cs="Times New Roman"/>
+          <w:sz w:val="36"/>
+          <w:szCs w:val="36"/>
+        </w:rPr>
+        <w:t>)</w:t>
+      </w:r>
+    </w:p>
+    <w:p>
+      <w:pPr>
+        <w:pStyle w:val="Listaszerbekezds"/>
+        <w:numPr>
+          <w:ilvl w:val="0"/>
+          <w:numId w:val="3"/>
+        </w:numPr>
+        <w:rPr>
+          <w:rFonts w:ascii="Times New Roman" w:eastAsia="Times New Roman" w:hAnsi="Times New Roman" w:cs="Times New Roman"/>
+          <w:sz w:val="36"/>
+          <w:szCs w:val="36"/>
+        </w:rPr>
+      </w:pPr>
+      <w:proofErr w:type="spellStart"/>
+      <w:r>
+        <w:rPr>
+          <w:rFonts w:ascii="Times New Roman" w:eastAsia="Times New Roman" w:hAnsi="Times New Roman" w:cs="Times New Roman"/>
+          <w:sz w:val="36"/>
+          <w:szCs w:val="36"/>
+        </w:rPr>
+        <w:t>nev</w:t>
+      </w:r>
+      <w:proofErr w:type="spellEnd"/>
+      <w:r>
+        <w:rPr>
+          <w:rFonts w:ascii="Times New Roman" w:eastAsia="Times New Roman" w:hAnsi="Times New Roman" w:cs="Times New Roman"/>
+          <w:sz w:val="36"/>
+          <w:szCs w:val="36"/>
+        </w:rPr>
+        <w:t xml:space="preserve"> (</w:t>
+      </w:r>
+      <w:proofErr w:type="spellStart"/>
+      <w:r>
+        <w:rPr>
+          <w:rFonts w:ascii="Times New Roman" w:eastAsia="Times New Roman" w:hAnsi="Times New Roman" w:cs="Times New Roman"/>
+          <w:sz w:val="36"/>
+          <w:szCs w:val="36"/>
+        </w:rPr>
+        <w:t>string</w:t>
+      </w:r>
+      <w:proofErr w:type="spellEnd"/>
+      <w:r>
+        <w:rPr>
+          <w:rFonts w:ascii="Times New Roman" w:eastAsia="Times New Roman" w:hAnsi="Times New Roman" w:cs="Times New Roman"/>
+          <w:sz w:val="36"/>
+          <w:szCs w:val="36"/>
+        </w:rPr>
+        <w:t>)</w:t>
+      </w:r>
+    </w:p>
+    <w:p>
+      <w:pPr>
+        <w:pStyle w:val="Listaszerbekezds"/>
+        <w:numPr>
+          <w:ilvl w:val="0"/>
+          <w:numId w:val="3"/>
+        </w:numPr>
+        <w:rPr>
+          <w:rFonts w:ascii="Times New Roman" w:eastAsia="Times New Roman" w:hAnsi="Times New Roman" w:cs="Times New Roman"/>
+          <w:sz w:val="36"/>
+          <w:szCs w:val="36"/>
+        </w:rPr>
+      </w:pPr>
+      <w:proofErr w:type="spellStart"/>
+      <w:r>
+        <w:rPr>
+          <w:rFonts w:ascii="Times New Roman" w:eastAsia="Times New Roman" w:hAnsi="Times New Roman" w:cs="Times New Roman"/>
+          <w:sz w:val="36"/>
+          <w:szCs w:val="36"/>
+        </w:rPr>
+        <w:t>eletero</w:t>
+      </w:r>
+      <w:proofErr w:type="spellEnd"/>
+      <w:r>
+        <w:rPr>
+          <w:rFonts w:ascii="Times New Roman" w:eastAsia="Times New Roman" w:hAnsi="Times New Roman" w:cs="Times New Roman"/>
+          <w:sz w:val="36"/>
+          <w:szCs w:val="36"/>
+        </w:rPr>
+        <w:t xml:space="preserve"> (</w:t>
+      </w:r>
+      <w:proofErr w:type="spellStart"/>
+      <w:r>
+        <w:rPr>
+          <w:rFonts w:ascii="Times New Roman" w:eastAsia="Times New Roman" w:hAnsi="Times New Roman" w:cs="Times New Roman"/>
+          <w:sz w:val="36"/>
+          <w:szCs w:val="36"/>
+        </w:rPr>
+        <w:t>number</w:t>
+      </w:r>
+      <w:proofErr w:type="spellEnd"/>
+      <w:r>
+        <w:rPr>
+          <w:rFonts w:ascii="Times New Roman" w:eastAsia="Times New Roman" w:hAnsi="Times New Roman" w:cs="Times New Roman"/>
+          <w:sz w:val="36"/>
+          <w:szCs w:val="36"/>
+        </w:rPr>
+        <w:t>)</w:t>
+      </w:r>
+    </w:p>
+    <w:p>
+      <w:pPr>
+        <w:pStyle w:val="Listaszerbekezds"/>
+        <w:numPr>
+          <w:ilvl w:val="0"/>
+          <w:numId w:val="3"/>
+        </w:numPr>
+        <w:rPr>
+          <w:rFonts w:ascii="Times New Roman" w:eastAsia="Times New Roman" w:hAnsi="Times New Roman" w:cs="Times New Roman"/>
+          <w:sz w:val="36"/>
+          <w:szCs w:val="36"/>
+        </w:rPr>
+      </w:pPr>
+      <w:proofErr w:type="spellStart"/>
+      <w:r>
+        <w:rPr>
+          <w:rFonts w:ascii="Times New Roman" w:eastAsia="Times New Roman" w:hAnsi="Times New Roman" w:cs="Times New Roman"/>
+          <w:sz w:val="36"/>
+          <w:szCs w:val="36"/>
+        </w:rPr>
+        <w:t>mana</w:t>
+      </w:r>
+      <w:proofErr w:type="spellEnd"/>
+      <w:r>
+        <w:rPr>
+          <w:rFonts w:ascii="Times New Roman" w:eastAsia="Times New Roman" w:hAnsi="Times New Roman" w:cs="Times New Roman"/>
+          <w:sz w:val="36"/>
+          <w:szCs w:val="36"/>
+        </w:rPr>
+        <w:t xml:space="preserve"> (</w:t>
+      </w:r>
+      <w:proofErr w:type="spellStart"/>
+      <w:r>
+        <w:rPr>
+          <w:rFonts w:ascii="Times New Roman" w:eastAsia="Times New Roman" w:hAnsi="Times New Roman" w:cs="Times New Roman"/>
+          <w:sz w:val="36"/>
+          <w:szCs w:val="36"/>
+        </w:rPr>
+        <w:t>number</w:t>
+      </w:r>
+      <w:proofErr w:type="spellEnd"/>
+      <w:r>
+        <w:rPr>
+          <w:rFonts w:ascii="Times New Roman" w:eastAsia="Times New Roman" w:hAnsi="Times New Roman" w:cs="Times New Roman"/>
+          <w:sz w:val="36"/>
+          <w:szCs w:val="36"/>
+        </w:rPr>
+        <w:t>)</w:t>
+      </w:r>
+    </w:p>
+    <w:p>
+      <w:pPr>
+        <w:pStyle w:val="Listaszerbekezds"/>
+        <w:numPr>
+          <w:ilvl w:val="0"/>
+          <w:numId w:val="3"/>
+        </w:numPr>
+        <w:rPr>
+          <w:rFonts w:ascii="Times New Roman" w:eastAsia="Times New Roman" w:hAnsi="Times New Roman" w:cs="Times New Roman"/>
+          <w:sz w:val="36"/>
+          <w:szCs w:val="36"/>
+        </w:rPr>
+      </w:pPr>
+      <w:proofErr w:type="spellStart"/>
+      <w:r>
+        <w:rPr>
+          <w:rFonts w:ascii="Times New Roman" w:eastAsia="Times New Roman" w:hAnsi="Times New Roman" w:cs="Times New Roman"/>
+          <w:sz w:val="36"/>
+          <w:szCs w:val="36"/>
+        </w:rPr>
+        <w:t>tamadas</w:t>
+      </w:r>
+      <w:proofErr w:type="spellEnd"/>
+      <w:r>
+        <w:rPr>
+          <w:rFonts w:ascii="Times New Roman" w:eastAsia="Times New Roman" w:hAnsi="Times New Roman" w:cs="Times New Roman"/>
+          <w:sz w:val="36"/>
+          <w:szCs w:val="36"/>
+        </w:rPr>
+        <w:t xml:space="preserve"> (</w:t>
+      </w:r>
+      <w:proofErr w:type="spellStart"/>
+      <w:r>
+        <w:rPr>
+          <w:rFonts w:ascii="Times New Roman" w:eastAsia="Times New Roman" w:hAnsi="Times New Roman" w:cs="Times New Roman"/>
+          <w:sz w:val="36"/>
+          <w:szCs w:val="36"/>
+        </w:rPr>
+        <w:t>number</w:t>
+      </w:r>
+      <w:proofErr w:type="spellEnd"/>
+      <w:r>
+        <w:rPr>
+          <w:rFonts w:ascii="Times New Roman" w:eastAsia="Times New Roman" w:hAnsi="Times New Roman" w:cs="Times New Roman"/>
+          <w:sz w:val="36"/>
+          <w:szCs w:val="36"/>
+        </w:rPr>
+        <w:t>) (1-es könnyű támadás, 2-es nehéz támadás, 3 ultra támadás (limitált körökben és karakterhez kötött))</w:t>
       </w:r>
     </w:p>
     <w:sectPr>
-      <w:pgSz w:w="11906" w:h="16838" w:orient="portrait"/>
+      <w:pgSz w:w="11906" w:h="16838"/>
       <w:pgMar w:top="1440" w:right="1440" w:bottom="1440" w:left="1440" w:header="708" w:footer="708" w:gutter="0"/>
       <w:cols w:space="708"/>
       <w:docGrid w:linePitch="360"/>
@@ -160,12 +406,365 @@
 </w:document>
 </file>
 
+<file path=word/numbering.xml><?xml version="1.0" encoding="utf-8"?>
+<w:numbering xmlns:wpc="http://schemas.microsoft.com/office/word/2010/wordprocessingCanvas" xmlns:cx="http://schemas.microsoft.com/office/drawing/2014/chartex" xmlns:cx1="http://schemas.microsoft.com/office/drawing/2015/9/8/chartex" xmlns:cx2="http://schemas.microsoft.com/office/drawing/2015/10/21/chartex" xmlns:cx3="http://schemas.microsoft.com/office/drawing/2016/5/9/chartex" xmlns:cx4="http://schemas.microsoft.com/office/drawing/2016/5/10/chartex" xmlns:cx5="http://schemas.microsoft.com/office/drawing/2016/5/11/chartex" xmlns:cx6="http://schemas.microsoft.com/office/drawing/2016/5/12/chartex" xmlns:cx7="http://schemas.microsoft.com/office/drawing/2016/5/13/chartex" xmlns:cx8="http://schemas.microsoft.com/office/drawing/2016/5/14/chartex" xmlns:mc="http://schemas.openxmlformats.org/markup-compatibility/2006" xmlns:aink="http://schemas.microsoft.com/office/drawing/2016/ink" xmlns:am3d="http://schemas.microsoft.com/office/drawing/2017/model3d" xmlns:o="urn:schemas-microsoft-com:office:office" xmlns:r="http://schemas.openxmlformats.org/officeDocument/2006/relationships" xmlns:m="http://schemas.openxmlformats.org/officeDocument/2006/math" xmlns:v="urn:schemas-microsoft-com:vml" xmlns:wp14="http://schemas.microsoft.com/office/word/2010/wordprocessingDrawing" xmlns:wp="http://schemas.openxmlformats.org/drawingml/2006/wordprocessingDrawing" xmlns:w10="urn:schemas-microsoft-com:office:word" xmlns:w="http://schemas.openxmlformats.org/wordprocessingml/2006/main" xmlns:w14="http://schemas.microsoft.com/office/word/2010/wordml" xmlns:w15="http://schemas.microsoft.com/office/word/2012/wordml" xmlns:w16cid="http://schemas.microsoft.com/office/word/2016/wordml/cid" xmlns:w16se="http://schemas.microsoft.com/office/word/2015/wordml/symex" xmlns:wpg="http://schemas.microsoft.com/office/word/2010/wordprocessingGroup" xmlns:wpi="http://schemas.microsoft.com/office/word/2010/wordprocessingInk" xmlns:wne="http://schemas.microsoft.com/office/word/2006/wordml" xmlns:wps="http://schemas.microsoft.com/office/word/2010/wordprocessingShape" mc:Ignorable="w14 w15 w16se w16cid wp14">
+  <w:abstractNum w:abstractNumId="0" w15:restartNumberingAfterBreak="0">
+    <w:nsid w:val="383930C3"/>
+    <w:multiLevelType w:val="hybridMultilevel"/>
+    <w:tmpl w:val="CCD83A3E"/>
+    <w:lvl w:ilvl="0" w:tplc="040E0001">
+      <w:start w:val="1"/>
+      <w:numFmt w:val="bullet"/>
+      <w:lvlText w:val=""/>
+      <w:lvlJc w:val="left"/>
+      <w:pPr>
+        <w:ind w:left="720" w:hanging="360"/>
+      </w:pPr>
+      <w:rPr>
+        <w:rFonts w:ascii="Symbol" w:hAnsi="Symbol" w:hint="default"/>
+      </w:rPr>
+    </w:lvl>
+    <w:lvl w:ilvl="1" w:tplc="040E0003" w:tentative="1">
+      <w:start w:val="1"/>
+      <w:numFmt w:val="bullet"/>
+      <w:lvlText w:val="o"/>
+      <w:lvlJc w:val="left"/>
+      <w:pPr>
+        <w:ind w:left="1440" w:hanging="360"/>
+      </w:pPr>
+      <w:rPr>
+        <w:rFonts w:ascii="Courier New" w:hAnsi="Courier New" w:cs="Courier New" w:hint="default"/>
+      </w:rPr>
+    </w:lvl>
+    <w:lvl w:ilvl="2" w:tplc="040E0005" w:tentative="1">
+      <w:start w:val="1"/>
+      <w:numFmt w:val="bullet"/>
+      <w:lvlText w:val=""/>
+      <w:lvlJc w:val="left"/>
+      <w:pPr>
+        <w:ind w:left="2160" w:hanging="360"/>
+      </w:pPr>
+      <w:rPr>
+        <w:rFonts w:ascii="Wingdings" w:hAnsi="Wingdings" w:hint="default"/>
+      </w:rPr>
+    </w:lvl>
+    <w:lvl w:ilvl="3" w:tplc="040E0001" w:tentative="1">
+      <w:start w:val="1"/>
+      <w:numFmt w:val="bullet"/>
+      <w:lvlText w:val=""/>
+      <w:lvlJc w:val="left"/>
+      <w:pPr>
+        <w:ind w:left="2880" w:hanging="360"/>
+      </w:pPr>
+      <w:rPr>
+        <w:rFonts w:ascii="Symbol" w:hAnsi="Symbol" w:hint="default"/>
+      </w:rPr>
+    </w:lvl>
+    <w:lvl w:ilvl="4" w:tplc="040E0003" w:tentative="1">
+      <w:start w:val="1"/>
+      <w:numFmt w:val="bullet"/>
+      <w:lvlText w:val="o"/>
+      <w:lvlJc w:val="left"/>
+      <w:pPr>
+        <w:ind w:left="3600" w:hanging="360"/>
+      </w:pPr>
+      <w:rPr>
+        <w:rFonts w:ascii="Courier New" w:hAnsi="Courier New" w:cs="Courier New" w:hint="default"/>
+      </w:rPr>
+    </w:lvl>
+    <w:lvl w:ilvl="5" w:tplc="040E0005" w:tentative="1">
+      <w:start w:val="1"/>
+      <w:numFmt w:val="bullet"/>
+      <w:lvlText w:val=""/>
+      <w:lvlJc w:val="left"/>
+      <w:pPr>
+        <w:ind w:left="4320" w:hanging="360"/>
+      </w:pPr>
+      <w:rPr>
+        <w:rFonts w:ascii="Wingdings" w:hAnsi="Wingdings" w:hint="default"/>
+      </w:rPr>
+    </w:lvl>
+    <w:lvl w:ilvl="6" w:tplc="040E0001" w:tentative="1">
+      <w:start w:val="1"/>
+      <w:numFmt w:val="bullet"/>
+      <w:lvlText w:val=""/>
+      <w:lvlJc w:val="left"/>
+      <w:pPr>
+        <w:ind w:left="5040" w:hanging="360"/>
+      </w:pPr>
+      <w:rPr>
+        <w:rFonts w:ascii="Symbol" w:hAnsi="Symbol" w:hint="default"/>
+      </w:rPr>
+    </w:lvl>
+    <w:lvl w:ilvl="7" w:tplc="040E0003" w:tentative="1">
+      <w:start w:val="1"/>
+      <w:numFmt w:val="bullet"/>
+      <w:lvlText w:val="o"/>
+      <w:lvlJc w:val="left"/>
+      <w:pPr>
+        <w:ind w:left="5760" w:hanging="360"/>
+      </w:pPr>
+      <w:rPr>
+        <w:rFonts w:ascii="Courier New" w:hAnsi="Courier New" w:cs="Courier New" w:hint="default"/>
+      </w:rPr>
+    </w:lvl>
+    <w:lvl w:ilvl="8" w:tplc="040E0005" w:tentative="1">
+      <w:start w:val="1"/>
+      <w:numFmt w:val="bullet"/>
+      <w:lvlText w:val=""/>
+      <w:lvlJc w:val="left"/>
+      <w:pPr>
+        <w:ind w:left="6480" w:hanging="360"/>
+      </w:pPr>
+      <w:rPr>
+        <w:rFonts w:ascii="Wingdings" w:hAnsi="Wingdings" w:hint="default"/>
+      </w:rPr>
+    </w:lvl>
+  </w:abstractNum>
+  <w:abstractNum w:abstractNumId="1" w15:restartNumberingAfterBreak="0">
+    <w:nsid w:val="76F562E3"/>
+    <w:multiLevelType w:val="hybridMultilevel"/>
+    <w:tmpl w:val="B6660DFA"/>
+    <w:lvl w:ilvl="0" w:tplc="040E0001">
+      <w:start w:val="1"/>
+      <w:numFmt w:val="bullet"/>
+      <w:lvlText w:val=""/>
+      <w:lvlJc w:val="left"/>
+      <w:pPr>
+        <w:ind w:left="720" w:hanging="360"/>
+      </w:pPr>
+      <w:rPr>
+        <w:rFonts w:ascii="Symbol" w:hAnsi="Symbol" w:hint="default"/>
+      </w:rPr>
+    </w:lvl>
+    <w:lvl w:ilvl="1" w:tplc="040E0003" w:tentative="1">
+      <w:start w:val="1"/>
+      <w:numFmt w:val="bullet"/>
+      <w:lvlText w:val="o"/>
+      <w:lvlJc w:val="left"/>
+      <w:pPr>
+        <w:ind w:left="1440" w:hanging="360"/>
+      </w:pPr>
+      <w:rPr>
+        <w:rFonts w:ascii="Courier New" w:hAnsi="Courier New" w:cs="Courier New" w:hint="default"/>
+      </w:rPr>
+    </w:lvl>
+    <w:lvl w:ilvl="2" w:tplc="040E0005" w:tentative="1">
+      <w:start w:val="1"/>
+      <w:numFmt w:val="bullet"/>
+      <w:lvlText w:val=""/>
+      <w:lvlJc w:val="left"/>
+      <w:pPr>
+        <w:ind w:left="2160" w:hanging="360"/>
+      </w:pPr>
+      <w:rPr>
+        <w:rFonts w:ascii="Wingdings" w:hAnsi="Wingdings" w:hint="default"/>
+      </w:rPr>
+    </w:lvl>
+    <w:lvl w:ilvl="3" w:tplc="040E0001" w:tentative="1">
+      <w:start w:val="1"/>
+      <w:numFmt w:val="bullet"/>
+      <w:lvlText w:val=""/>
+      <w:lvlJc w:val="left"/>
+      <w:pPr>
+        <w:ind w:left="2880" w:hanging="360"/>
+      </w:pPr>
+      <w:rPr>
+        <w:rFonts w:ascii="Symbol" w:hAnsi="Symbol" w:hint="default"/>
+      </w:rPr>
+    </w:lvl>
+    <w:lvl w:ilvl="4" w:tplc="040E0003" w:tentative="1">
+      <w:start w:val="1"/>
+      <w:numFmt w:val="bullet"/>
+      <w:lvlText w:val="o"/>
+      <w:lvlJc w:val="left"/>
+      <w:pPr>
+        <w:ind w:left="3600" w:hanging="360"/>
+      </w:pPr>
+      <w:rPr>
+        <w:rFonts w:ascii="Courier New" w:hAnsi="Courier New" w:cs="Courier New" w:hint="default"/>
+      </w:rPr>
+    </w:lvl>
+    <w:lvl w:ilvl="5" w:tplc="040E0005" w:tentative="1">
+      <w:start w:val="1"/>
+      <w:numFmt w:val="bullet"/>
+      <w:lvlText w:val=""/>
+      <w:lvlJc w:val="left"/>
+      <w:pPr>
+        <w:ind w:left="4320" w:hanging="360"/>
+      </w:pPr>
+      <w:rPr>
+        <w:rFonts w:ascii="Wingdings" w:hAnsi="Wingdings" w:hint="default"/>
+      </w:rPr>
+    </w:lvl>
+    <w:lvl w:ilvl="6" w:tplc="040E0001" w:tentative="1">
+      <w:start w:val="1"/>
+      <w:numFmt w:val="bullet"/>
+      <w:lvlText w:val=""/>
+      <w:lvlJc w:val="left"/>
+      <w:pPr>
+        <w:ind w:left="5040" w:hanging="360"/>
+      </w:pPr>
+      <w:rPr>
+        <w:rFonts w:ascii="Symbol" w:hAnsi="Symbol" w:hint="default"/>
+      </w:rPr>
+    </w:lvl>
+    <w:lvl w:ilvl="7" w:tplc="040E0003" w:tentative="1">
+      <w:start w:val="1"/>
+      <w:numFmt w:val="bullet"/>
+      <w:lvlText w:val="o"/>
+      <w:lvlJc w:val="left"/>
+      <w:pPr>
+        <w:ind w:left="5760" w:hanging="360"/>
+      </w:pPr>
+      <w:rPr>
+        <w:rFonts w:ascii="Courier New" w:hAnsi="Courier New" w:cs="Courier New" w:hint="default"/>
+      </w:rPr>
+    </w:lvl>
+    <w:lvl w:ilvl="8" w:tplc="040E0005" w:tentative="1">
+      <w:start w:val="1"/>
+      <w:numFmt w:val="bullet"/>
+      <w:lvlText w:val=""/>
+      <w:lvlJc w:val="left"/>
+      <w:pPr>
+        <w:ind w:left="6480" w:hanging="360"/>
+      </w:pPr>
+      <w:rPr>
+        <w:rFonts w:ascii="Wingdings" w:hAnsi="Wingdings" w:hint="default"/>
+      </w:rPr>
+    </w:lvl>
+  </w:abstractNum>
+  <w:abstractNum w:abstractNumId="2" w15:restartNumberingAfterBreak="0">
+    <w:nsid w:val="79546729"/>
+    <w:multiLevelType w:val="hybridMultilevel"/>
+    <w:tmpl w:val="A0C8B7D8"/>
+    <w:lvl w:ilvl="0" w:tplc="040E0001">
+      <w:start w:val="1"/>
+      <w:numFmt w:val="bullet"/>
+      <w:lvlText w:val=""/>
+      <w:lvlJc w:val="left"/>
+      <w:pPr>
+        <w:ind w:left="720" w:hanging="360"/>
+      </w:pPr>
+      <w:rPr>
+        <w:rFonts w:ascii="Symbol" w:hAnsi="Symbol" w:hint="default"/>
+      </w:rPr>
+    </w:lvl>
+    <w:lvl w:ilvl="1" w:tplc="040E0003" w:tentative="1">
+      <w:start w:val="1"/>
+      <w:numFmt w:val="bullet"/>
+      <w:lvlText w:val="o"/>
+      <w:lvlJc w:val="left"/>
+      <w:pPr>
+        <w:ind w:left="1440" w:hanging="360"/>
+      </w:pPr>
+      <w:rPr>
+        <w:rFonts w:ascii="Courier New" w:hAnsi="Courier New" w:cs="Courier New" w:hint="default"/>
+      </w:rPr>
+    </w:lvl>
+    <w:lvl w:ilvl="2" w:tplc="040E0005" w:tentative="1">
+      <w:start w:val="1"/>
+      <w:numFmt w:val="bullet"/>
+      <w:lvlText w:val=""/>
+      <w:lvlJc w:val="left"/>
+      <w:pPr>
+        <w:ind w:left="2160" w:hanging="360"/>
+      </w:pPr>
+      <w:rPr>
+        <w:rFonts w:ascii="Wingdings" w:hAnsi="Wingdings" w:hint="default"/>
+      </w:rPr>
+    </w:lvl>
+    <w:lvl w:ilvl="3" w:tplc="040E0001" w:tentative="1">
+      <w:start w:val="1"/>
+      <w:numFmt w:val="bullet"/>
+      <w:lvlText w:val=""/>
+      <w:lvlJc w:val="left"/>
+      <w:pPr>
+        <w:ind w:left="2880" w:hanging="360"/>
+      </w:pPr>
+      <w:rPr>
+        <w:rFonts w:ascii="Symbol" w:hAnsi="Symbol" w:hint="default"/>
+      </w:rPr>
+    </w:lvl>
+    <w:lvl w:ilvl="4" w:tplc="040E0003" w:tentative="1">
+      <w:start w:val="1"/>
+      <w:numFmt w:val="bullet"/>
+      <w:lvlText w:val="o"/>
+      <w:lvlJc w:val="left"/>
+      <w:pPr>
+        <w:ind w:left="3600" w:hanging="360"/>
+      </w:pPr>
+      <w:rPr>
+        <w:rFonts w:ascii="Courier New" w:hAnsi="Courier New" w:cs="Courier New" w:hint="default"/>
+      </w:rPr>
+    </w:lvl>
+    <w:lvl w:ilvl="5" w:tplc="040E0005" w:tentative="1">
+      <w:start w:val="1"/>
+      <w:numFmt w:val="bullet"/>
+      <w:lvlText w:val=""/>
+      <w:lvlJc w:val="left"/>
+      <w:pPr>
+        <w:ind w:left="4320" w:hanging="360"/>
+      </w:pPr>
+      <w:rPr>
+        <w:rFonts w:ascii="Wingdings" w:hAnsi="Wingdings" w:hint="default"/>
+      </w:rPr>
+    </w:lvl>
+    <w:lvl w:ilvl="6" w:tplc="040E0001" w:tentative="1">
+      <w:start w:val="1"/>
+      <w:numFmt w:val="bullet"/>
+      <w:lvlText w:val=""/>
+      <w:lvlJc w:val="left"/>
+      <w:pPr>
+        <w:ind w:left="5040" w:hanging="360"/>
+      </w:pPr>
+      <w:rPr>
+        <w:rFonts w:ascii="Symbol" w:hAnsi="Symbol" w:hint="default"/>
+      </w:rPr>
+    </w:lvl>
+    <w:lvl w:ilvl="7" w:tplc="040E0003" w:tentative="1">
+      <w:start w:val="1"/>
+      <w:numFmt w:val="bullet"/>
+      <w:lvlText w:val="o"/>
+      <w:lvlJc w:val="left"/>
+      <w:pPr>
+        <w:ind w:left="5760" w:hanging="360"/>
+      </w:pPr>
+      <w:rPr>
+        <w:rFonts w:ascii="Courier New" w:hAnsi="Courier New" w:cs="Courier New" w:hint="default"/>
+      </w:rPr>
+    </w:lvl>
+    <w:lvl w:ilvl="8" w:tplc="040E0005" w:tentative="1">
+      <w:start w:val="1"/>
+      <w:numFmt w:val="bullet"/>
+      <w:lvlText w:val=""/>
+      <w:lvlJc w:val="left"/>
+      <w:pPr>
+        <w:ind w:left="6480" w:hanging="360"/>
+      </w:pPr>
+      <w:rPr>
+        <w:rFonts w:ascii="Wingdings" w:hAnsi="Wingdings" w:hint="default"/>
+      </w:rPr>
+    </w:lvl>
+  </w:abstractNum>
+  <w:num w:numId="1">
+    <w:abstractNumId w:val="2"/>
+  </w:num>
+  <w:num w:numId="2">
+    <w:abstractNumId w:val="1"/>
+  </w:num>
+  <w:num w:numId="3">
+    <w:abstractNumId w:val="0"/>
+  </w:num>
+</w:numbering>
+</file>
+
 <file path=word/styles.xml><?xml version="1.0" encoding="utf-8"?>
-<w:styles xmlns:wp14="http://schemas.microsoft.com/office/word/2010/wordprocessingDrawing" xmlns:mc="http://schemas.openxmlformats.org/markup-compatibility/2006" xmlns:r="http://schemas.openxmlformats.org/officeDocument/2006/relationships" xmlns:w="http://schemas.openxmlformats.org/wordprocessingml/2006/main" xmlns:w14="http://schemas.microsoft.com/office/word/2010/wordml" xmlns:w15="http://schemas.microsoft.com/office/word/2012/wordml" xmlns:w16se="http://schemas.microsoft.com/office/word/2015/wordml/symex" xmlns:w16cid="http://schemas.microsoft.com/office/word/2016/wordml/cid" xmlns:w16="http://schemas.microsoft.com/office/word/2018/wordml" xmlns:w16cex="http://schemas.microsoft.com/office/word/2018/wordml/cex" xmlns:w16sdtdh="http://schemas.microsoft.com/office/word/2020/wordml/sdtdatahash" xmlns:w16sdtfl="http://schemas.microsoft.com/office/word/2024/wordml/sdtformatlock" mc:Ignorable="w14 w15 wp14 w16se w16cid w16 w16cex w16sdtdh w16sdtfl">
+<w:styles xmlns:mc="http://schemas.openxmlformats.org/markup-compatibility/2006" xmlns:r="http://schemas.openxmlformats.org/officeDocument/2006/relationships" xmlns:w="http://schemas.openxmlformats.org/wordprocessingml/2006/main" xmlns:w14="http://schemas.microsoft.com/office/word/2010/wordml" xmlns:w15="http://schemas.microsoft.com/office/word/2012/wordml" xmlns:w16cid="http://schemas.microsoft.com/office/word/2016/wordml/cid" xmlns:w16se="http://schemas.microsoft.com/office/word/2015/wordml/symex" mc:Ignorable="w14 w15 w16se w16cid">
   <w:docDefaults>
     <w:rPrDefault>
       <w:rPr>
-        <w:rFonts w:asciiTheme="minorHAnsi" w:hAnsiTheme="minorHAnsi" w:eastAsiaTheme="minorHAnsi" w:cstheme="minorBidi"/>
+        <w:rFonts w:asciiTheme="minorHAnsi" w:eastAsiaTheme="minorHAnsi" w:hAnsiTheme="minorHAnsi" w:cstheme="minorBidi"/>
         <w:sz w:val="24"/>
         <w:szCs w:val="24"/>
         <w:lang w:val="hu-HU" w:eastAsia="en-US" w:bidi="ar-SA"/>
@@ -177,17 +776,17 @@
       </w:pPr>
     </w:pPrDefault>
   </w:docDefaults>
-  <w:latentStyles w:defLockedState="0" w:defUIPriority="99" w:defSemiHidden="0" w:defUnhideWhenUsed="0" w:defQFormat="0" w:count="371">
+  <w:latentStyles w:defLockedState="0" w:defUIPriority="99" w:defSemiHidden="0" w:defUnhideWhenUsed="0" w:defQFormat="0" w:count="375">
     <w:lsdException w:name="Normal" w:uiPriority="0" w:qFormat="1"/>
     <w:lsdException w:name="heading 1" w:uiPriority="9" w:qFormat="1"/>
-    <w:lsdException w:name="heading 2" w:uiPriority="9" w:semiHidden="1" w:unhideWhenUsed="1" w:qFormat="1"/>
-    <w:lsdException w:name="heading 3" w:uiPriority="9" w:semiHidden="1" w:unhideWhenUsed="1" w:qFormat="1"/>
-    <w:lsdException w:name="heading 4" w:uiPriority="9" w:semiHidden="1" w:unhideWhenUsed="1" w:qFormat="1"/>
-    <w:lsdException w:name="heading 5" w:uiPriority="9" w:semiHidden="1" w:unhideWhenUsed="1" w:qFormat="1"/>
-    <w:lsdException w:name="heading 6" w:uiPriority="9" w:semiHidden="1" w:unhideWhenUsed="1" w:qFormat="1"/>
-    <w:lsdException w:name="heading 7" w:uiPriority="9" w:semiHidden="1" w:unhideWhenUsed="1" w:qFormat="1"/>
-    <w:lsdException w:name="heading 8" w:uiPriority="9" w:semiHidden="1" w:unhideWhenUsed="1" w:qFormat="1"/>
-    <w:lsdException w:name="heading 9" w:uiPriority="9" w:semiHidden="1" w:unhideWhenUsed="1" w:qFormat="1"/>
+    <w:lsdException w:name="heading 2" w:semiHidden="1" w:uiPriority="9" w:unhideWhenUsed="1" w:qFormat="1"/>
+    <w:lsdException w:name="heading 3" w:semiHidden="1" w:uiPriority="9" w:unhideWhenUsed="1" w:qFormat="1"/>
+    <w:lsdException w:name="heading 4" w:semiHidden="1" w:uiPriority="9" w:unhideWhenUsed="1" w:qFormat="1"/>
+    <w:lsdException w:name="heading 5" w:semiHidden="1" w:uiPriority="9" w:unhideWhenUsed="1" w:qFormat="1"/>
+    <w:lsdException w:name="heading 6" w:semiHidden="1" w:uiPriority="9" w:unhideWhenUsed="1" w:qFormat="1"/>
+    <w:lsdException w:name="heading 7" w:semiHidden="1" w:uiPriority="9" w:unhideWhenUsed="1" w:qFormat="1"/>
+    <w:lsdException w:name="heading 8" w:semiHidden="1" w:uiPriority="9" w:unhideWhenUsed="1" w:qFormat="1"/>
+    <w:lsdException w:name="heading 9" w:semiHidden="1" w:uiPriority="9" w:unhideWhenUsed="1" w:qFormat="1"/>
     <w:lsdException w:name="index 1" w:semiHidden="1" w:unhideWhenUsed="1"/>
     <w:lsdException w:name="index 2" w:semiHidden="1" w:unhideWhenUsed="1"/>
     <w:lsdException w:name="index 3" w:semiHidden="1" w:unhideWhenUsed="1"/>
@@ -197,22 +796,22 @@
     <w:lsdException w:name="index 7" w:semiHidden="1" w:unhideWhenUsed="1"/>
     <w:lsdException w:name="index 8" w:semiHidden="1" w:unhideWhenUsed="1"/>
     <w:lsdException w:name="index 9" w:semiHidden="1" w:unhideWhenUsed="1"/>
-    <w:lsdException w:name="toc 1" w:uiPriority="39" w:semiHidden="1" w:unhideWhenUsed="1"/>
-    <w:lsdException w:name="toc 2" w:uiPriority="39" w:semiHidden="1" w:unhideWhenUsed="1"/>
-    <w:lsdException w:name="toc 3" w:uiPriority="39" w:semiHidden="1" w:unhideWhenUsed="1"/>
-    <w:lsdException w:name="toc 4" w:uiPriority="39" w:semiHidden="1" w:unhideWhenUsed="1"/>
-    <w:lsdException w:name="toc 5" w:uiPriority="39" w:semiHidden="1" w:unhideWhenUsed="1"/>
-    <w:lsdException w:name="toc 6" w:uiPriority="39" w:semiHidden="1" w:unhideWhenUsed="1"/>
-    <w:lsdException w:name="toc 7" w:uiPriority="39" w:semiHidden="1" w:unhideWhenUsed="1"/>
-    <w:lsdException w:name="toc 8" w:uiPriority="39" w:semiHidden="1" w:unhideWhenUsed="1"/>
-    <w:lsdException w:name="toc 9" w:uiPriority="39" w:semiHidden="1" w:unhideWhenUsed="1"/>
+    <w:lsdException w:name="toc 1" w:semiHidden="1" w:uiPriority="39" w:unhideWhenUsed="1"/>
+    <w:lsdException w:name="toc 2" w:semiHidden="1" w:uiPriority="39" w:unhideWhenUsed="1"/>
+    <w:lsdException w:name="toc 3" w:semiHidden="1" w:uiPriority="39" w:unhideWhenUsed="1"/>
+    <w:lsdException w:name="toc 4" w:semiHidden="1" w:uiPriority="39" w:unhideWhenUsed="1"/>
+    <w:lsdException w:name="toc 5" w:semiHidden="1" w:uiPriority="39" w:unhideWhenUsed="1"/>
+    <w:lsdException w:name="toc 6" w:semiHidden="1" w:uiPriority="39" w:unhideWhenUsed="1"/>
+    <w:lsdException w:name="toc 7" w:semiHidden="1" w:uiPriority="39" w:unhideWhenUsed="1"/>
+    <w:lsdException w:name="toc 8" w:semiHidden="1" w:uiPriority="39" w:unhideWhenUsed="1"/>
+    <w:lsdException w:name="toc 9" w:semiHidden="1" w:uiPriority="39" w:unhideWhenUsed="1"/>
     <w:lsdException w:name="Normal Indent" w:semiHidden="1" w:unhideWhenUsed="1"/>
     <w:lsdException w:name="footnote text" w:semiHidden="1" w:unhideWhenUsed="1"/>
     <w:lsdException w:name="annotation text" w:semiHidden="1" w:unhideWhenUsed="1"/>
     <w:lsdException w:name="header" w:semiHidden="1" w:unhideWhenUsed="1"/>
     <w:lsdException w:name="footer" w:semiHidden="1" w:unhideWhenUsed="1"/>
     <w:lsdException w:name="index heading" w:semiHidden="1" w:unhideWhenUsed="1"/>
-    <w:lsdException w:name="caption" w:uiPriority="35" w:semiHidden="1" w:unhideWhenUsed="1" w:qFormat="1"/>
+    <w:lsdException w:name="caption" w:semiHidden="1" w:uiPriority="35" w:unhideWhenUsed="1" w:qFormat="1"/>
     <w:lsdException w:name="table of figures" w:semiHidden="1" w:unhideWhenUsed="1"/>
     <w:lsdException w:name="envelope address" w:semiHidden="1" w:unhideWhenUsed="1"/>
     <w:lsdException w:name="envelope return" w:semiHidden="1" w:unhideWhenUsed="1"/>
@@ -243,7 +842,7 @@
     <w:lsdException w:name="Title" w:uiPriority="10" w:qFormat="1"/>
     <w:lsdException w:name="Closing" w:semiHidden="1" w:unhideWhenUsed="1"/>
     <w:lsdException w:name="Signature" w:semiHidden="1" w:unhideWhenUsed="1"/>
-    <w:lsdException w:name="Default Paragraph Font" w:uiPriority="1" w:semiHidden="1" w:unhideWhenUsed="1"/>
+    <w:lsdException w:name="Default Paragraph Font" w:semiHidden="1" w:uiPriority="1" w:unhideWhenUsed="1"/>
     <w:lsdException w:name="Body Text" w:semiHidden="1" w:unhideWhenUsed="1"/>
     <w:lsdException w:name="Body Text Indent" w:semiHidden="1" w:unhideWhenUsed="1"/>
     <w:lsdException w:name="List Continue" w:semiHidden="1" w:unhideWhenUsed="1"/>
@@ -283,7 +882,6 @@
     <w:lsdException w:name="HTML Sample" w:semiHidden="1" w:unhideWhenUsed="1"/>
     <w:lsdException w:name="HTML Typewriter" w:semiHidden="1" w:unhideWhenUsed="1"/>
     <w:lsdException w:name="HTML Variable" w:semiHidden="1" w:unhideWhenUsed="1"/>
-    <w:lsdException w:name="Normal Table" w:semiHidden="1" w:unhideWhenUsed="1"/>
     <w:lsdException w:name="annotation subject" w:semiHidden="1" w:unhideWhenUsed="1"/>
     <w:lsdException w:name="No List" w:semiHidden="1" w:unhideWhenUsed="1"/>
     <w:lsdException w:name="Outline List 1" w:semiHidden="1" w:unhideWhenUsed="1"/>
@@ -327,10 +925,8 @@
     <w:lsdException w:name="Table Elegant" w:semiHidden="1" w:unhideWhenUsed="1"/>
     <w:lsdException w:name="Table Professional" w:semiHidden="1" w:unhideWhenUsed="1"/>
     <w:lsdException w:name="Table Subtle 1" w:semiHidden="1" w:unhideWhenUsed="1"/>
-    <w:lsdException w:name="Table Subtle 2" w:semiHidden="1" w:unhideWhenUsed="1"/>
     <w:lsdException w:name="Table Web 1" w:semiHidden="1" w:unhideWhenUsed="1"/>
     <w:lsdException w:name="Table Web 2" w:semiHidden="1" w:unhideWhenUsed="1"/>
-    <w:lsdException w:name="Table Web 3" w:semiHidden="1" w:unhideWhenUsed="1"/>
     <w:lsdException w:name="Balloon Text" w:semiHidden="1" w:unhideWhenUsed="1"/>
     <w:lsdException w:name="Table Grid" w:uiPriority="39"/>
     <w:lsdException w:name="Table Theme" w:semiHidden="1" w:unhideWhenUsed="1"/>
@@ -443,8 +1039,8 @@
     <w:lsdException w:name="Subtle Reference" w:uiPriority="31" w:qFormat="1"/>
     <w:lsdException w:name="Intense Reference" w:uiPriority="32" w:qFormat="1"/>
     <w:lsdException w:name="Book Title" w:uiPriority="33" w:qFormat="1"/>
-    <w:lsdException w:name="Bibliography" w:uiPriority="37" w:semiHidden="1" w:unhideWhenUsed="1"/>
-    <w:lsdException w:name="TOC Heading" w:uiPriority="39" w:semiHidden="1" w:unhideWhenUsed="1" w:qFormat="1"/>
+    <w:lsdException w:name="Bibliography" w:semiHidden="1" w:uiPriority="37" w:unhideWhenUsed="1"/>
+    <w:lsdException w:name="TOC Heading" w:semiHidden="1" w:uiPriority="39" w:unhideWhenUsed="1" w:qFormat="1"/>
     <w:lsdException w:name="Plain Table 1" w:uiPriority="41"/>
     <w:lsdException w:name="Plain Table 2" w:uiPriority="42"/>
     <w:lsdException w:name="Plain Table 3" w:uiPriority="43"/>
@@ -549,18 +1145,22 @@
     <w:lsdException w:name="List Table 5 Dark Accent 6" w:uiPriority="50"/>
     <w:lsdException w:name="List Table 6 Colorful Accent 6" w:uiPriority="51"/>
     <w:lsdException w:name="List Table 7 Colorful Accent 6" w:uiPriority="52"/>
+    <w:lsdException w:name="Mention" w:semiHidden="1" w:unhideWhenUsed="1"/>
+    <w:lsdException w:name="Smart Hyperlink" w:semiHidden="1" w:unhideWhenUsed="1"/>
+    <w:lsdException w:name="Hashtag" w:semiHidden="1" w:unhideWhenUsed="1"/>
+    <w:lsdException w:name="Unresolved Mention" w:semiHidden="1" w:unhideWhenUsed="1"/>
   </w:latentStyles>
-  <w:style w:type="paragraph" w:styleId="Normal" w:default="1">
+  <w:style w:type="paragraph" w:default="1" w:styleId="Norml">
     <w:name w:val="Normal"/>
     <w:qFormat/>
   </w:style>
-  <w:style w:type="character" w:styleId="DefaultParagraphFont" w:default="1">
+  <w:style w:type="character" w:default="1" w:styleId="Bekezdsalapbettpusa">
     <w:name w:val="Default Paragraph Font"/>
     <w:uiPriority w:val="1"/>
     <w:semiHidden/>
     <w:unhideWhenUsed/>
   </w:style>
-  <w:style w:type="table" w:styleId="TableNormal" w:default="1">
+  <w:style w:type="table" w:default="1" w:styleId="Normltblzat">
     <w:name w:val="Normal Table"/>
     <w:uiPriority w:val="99"/>
     <w:semiHidden/>
@@ -575,17 +1175,28 @@
       </w:tblCellMar>
     </w:tblPr>
   </w:style>
-  <w:style w:type="numbering" w:styleId="NoList" w:default="1">
+  <w:style w:type="numbering" w:default="1" w:styleId="Nemlista">
     <w:name w:val="No List"/>
     <w:uiPriority w:val="99"/>
     <w:semiHidden/>
     <w:unhideWhenUsed/>
   </w:style>
+  <w:style w:type="paragraph" w:styleId="Listaszerbekezds">
+    <w:name w:val="List Paragraph"/>
+    <w:basedOn w:val="Norml"/>
+    <w:uiPriority w:val="34"/>
+    <w:qFormat/>
+    <w:rsid w:val="00AF5BAA"/>
+    <w:pPr>
+      <w:ind w:left="720"/>
+      <w:contextualSpacing/>
+    </w:pPr>
+  </w:style>
 </w:styles>
 </file>
 
 <file path=word/theme/theme1.xml><?xml version="1.0" encoding="utf-8"?>
-<a:theme xmlns:thm15="http://schemas.microsoft.com/office/thememl/2012/main" xmlns:a="http://schemas.openxmlformats.org/drawingml/2006/main" name="Office Theme">
+<a:theme xmlns:a="http://schemas.openxmlformats.org/drawingml/2006/main" name="Office Theme">
   <a:themeElements>
     <a:clrScheme name="Office">
       <a:dk1>
